--- a/Project Requirements Specification_NewFinal.docx
+++ b/Project Requirements Specification_NewFinal.docx
@@ -1927,7 +1927,7 @@
           <v:shape id="_x0000_i1025" type="#_x0000_t75" style="width:399pt;height:305.25pt" o:ole="">
             <v:imagedata r:id="rId10" o:title=""/>
           </v:shape>
-          <o:OLEObject Type="Embed" ProgID="Visio.Drawing.15" ShapeID="_x0000_i1025" DrawAspect="Content" ObjectID="_1522790165" r:id="rId11"/>
+          <o:OLEObject Type="Embed" ProgID="Visio.Drawing.15" ShapeID="_x0000_i1025" DrawAspect="Content" ObjectID="_1522854228" r:id="rId11"/>
         </w:object>
       </w:r>
     </w:p>
@@ -1964,10 +1964,10 @@
     <w:p>
       <w:r>
         <w:object w:dxaOrig="14926" w:dyaOrig="22651">
-          <v:shape id="_x0000_i1029" type="#_x0000_t75" style="width:444.75pt;height:628.5pt" o:ole="">
+          <v:shape id="_x0000_i1026" type="#_x0000_t75" style="width:444.75pt;height:628.5pt" o:ole="">
             <v:imagedata r:id="rId12" o:title=""/>
           </v:shape>
-          <o:OLEObject Type="Embed" ProgID="Visio.Drawing.15" ShapeID="_x0000_i1029" DrawAspect="Content" ObjectID="_1522790166" r:id="rId13"/>
+          <o:OLEObject Type="Embed" ProgID="Visio.Drawing.15" ShapeID="_x0000_i1026" DrawAspect="Content" ObjectID="_1522854229" r:id="rId13"/>
         </w:object>
       </w:r>
     </w:p>
@@ -1984,8 +1984,6 @@
         </w:rPr>
       </w:pPr>
       <w:bookmarkStart w:id="11" w:name="_Toc449040970"/>
-      <w:bookmarkStart w:id="12" w:name="_GoBack"/>
-      <w:bookmarkEnd w:id="12"/>
       <w:r>
         <w:rPr>
           <w:rFonts w:ascii="Arial" w:eastAsia="Calibri" w:hAnsi="Arial" w:cs="Times New Roman"/>
@@ -2000,14 +1998,11 @@
     </w:p>
     <w:p>
       <w:r>
-        <w:rPr>
-          <w:noProof/>
-        </w:rPr>
         <w:drawing>
-          <wp:inline distT="0" distB="0" distL="0" distR="0" wp14:anchorId="6E926407" wp14:editId="0114579C">
-            <wp:extent cx="5942965" cy="8029575"/>
-            <wp:effectExtent l="0" t="0" r="635" b="9525"/>
-            <wp:docPr id="1" name="Picture 1"/>
+          <wp:inline distT="0" distB="0" distL="0" distR="0">
+            <wp:extent cx="5943523" cy="7791450"/>
+            <wp:effectExtent l="0" t="0" r="635" b="0"/>
+            <wp:docPr id="2" name="Picture 2"/>
             <wp:cNvGraphicFramePr>
               <a:graphicFrameLocks xmlns:a="http://schemas.openxmlformats.org/drawingml/2006/main" noChangeAspect="1"/>
             </wp:cNvGraphicFramePr>
@@ -2015,7 +2010,7 @@
               <a:graphicData uri="http://schemas.openxmlformats.org/drawingml/2006/picture">
                 <pic:pic xmlns:pic="http://schemas.openxmlformats.org/drawingml/2006/picture">
                   <pic:nvPicPr>
-                    <pic:cNvPr id="0" name="Picture 8"/>
+                    <pic:cNvPr id="0" name="Picture 4"/>
                     <pic:cNvPicPr>
                       <a:picLocks noChangeAspect="1" noChangeArrowheads="1"/>
                     </pic:cNvPicPr>
@@ -2036,7 +2031,7 @@
                   <pic:spPr bwMode="auto">
                     <a:xfrm>
                       <a:off x="0" y="0"/>
-                      <a:ext cx="5945155" cy="8032534"/>
+                      <a:ext cx="5951417" cy="7801798"/>
                     </a:xfrm>
                     <a:prstGeom prst="rect">
                       <a:avLst/>
@@ -2055,6 +2050,8 @@
       <w:r>
         <w:br w:type="page"/>
       </w:r>
+      <w:bookmarkStart w:id="12" w:name="_GoBack"/>
+      <w:bookmarkEnd w:id="12"/>
     </w:p>
     <w:p/>
     <w:p/>
@@ -2091,7 +2088,7 @@
           <v:shape id="_x0000_i1027" type="#_x0000_t75" style="width:448.5pt;height:527.25pt" o:ole="">
             <v:imagedata r:id="rId15" o:title=""/>
           </v:shape>
-          <o:OLEObject Type="Embed" ProgID="Visio.Drawing.15" ShapeID="_x0000_i1027" DrawAspect="Content" ObjectID="_1522790167" r:id="rId16"/>
+          <o:OLEObject Type="Embed" ProgID="Visio.Drawing.15" ShapeID="_x0000_i1027" DrawAspect="Content" ObjectID="_1522854230" r:id="rId16"/>
         </w:object>
       </w:r>
     </w:p>
@@ -2159,7 +2156,7 @@
       <w:rPr>
         <w:noProof/>
       </w:rPr>
-      <w:t>1</w:t>
+      <w:t>5</w:t>
     </w:r>
     <w:r>
       <w:fldChar w:fldCharType="end"/>
@@ -3087,7 +3084,7 @@
 </file>
 
 <file path=customXml/itemProps1.xml><?xml version="1.0" encoding="utf-8"?>
-<ds:datastoreItem xmlns:ds="http://schemas.openxmlformats.org/officeDocument/2006/customXml" ds:itemID="{BF9B171D-033E-4FA0-A20F-D07131800341}">
+<ds:datastoreItem xmlns:ds="http://schemas.openxmlformats.org/officeDocument/2006/customXml" ds:itemID="{A8030C23-2F8E-4494-9E2D-6DD3DB380CF9}">
   <ds:schemaRefs>
     <ds:schemaRef ds:uri="http://schemas.openxmlformats.org/officeDocument/2006/bibliography"/>
   </ds:schemaRefs>
